--- a/2D游戏/2D类仙剑1游戏/文档/2D类仙剑1游戏界面设计.docx
+++ b/2D游戏/2D类仙剑1游戏/文档/2D类仙剑1游戏界面设计.docx
@@ -41,6 +41,7 @@
     <w:p>
       <w:pPr>
         <w:numPr>
+          <w:ilvl w:val="0"/>
           <w:numId w:val="0"/>
         </w:numPr>
         <w:ind w:firstLine="420" w:firstLineChars="0"/>
@@ -81,6 +82,7 @@
     <w:p>
       <w:pPr>
         <w:numPr>
+          <w:ilvl w:val="0"/>
           <w:numId w:val="0"/>
         </w:numPr>
         <w:ind w:firstLine="420" w:firstLineChars="0"/>
@@ -101,26 +103,28 @@
     <w:p>
       <w:pPr>
         <w:numPr>
-          <w:numId w:val="0"/>
-        </w:numPr>
-        <w:ind w:firstLine="420" w:firstLineChars="0"/>
-        <w:jc w:val="both"/>
-        <w:rPr>
-          <w:rFonts w:hint="eastAsia"/>
-          <w:lang w:val="en-US" w:eastAsia="zh-CN"/>
-        </w:rPr>
-      </w:pPr>
-      <w:r>
-        <w:rPr>
-          <w:rFonts w:hint="eastAsia"/>
-          <w:lang w:val="en-US" w:eastAsia="zh-CN"/>
-        </w:rPr>
-        <w:t>每个界面的背景图片只需要一张，只是需要切该界面。</w:t>
-      </w:r>
-    </w:p>
-    <w:p>
-      <w:pPr>
-        <w:numPr>
+          <w:ilvl w:val="0"/>
+          <w:numId w:val="0"/>
+        </w:numPr>
+        <w:ind w:firstLine="420" w:firstLineChars="0"/>
+        <w:jc w:val="both"/>
+        <w:rPr>
+          <w:rFonts w:hint="eastAsia"/>
+          <w:lang w:val="en-US" w:eastAsia="zh-CN"/>
+        </w:rPr>
+      </w:pPr>
+      <w:r>
+        <w:rPr>
+          <w:rFonts w:hint="eastAsia"/>
+          <w:lang w:val="en-US" w:eastAsia="zh-CN"/>
+        </w:rPr>
+        <w:t>每个界面的背景图片只需要一张，只是需要切换界面。</w:t>
+      </w:r>
+    </w:p>
+    <w:p>
+      <w:pPr>
+        <w:numPr>
+          <w:ilvl w:val="0"/>
           <w:numId w:val="0"/>
         </w:numPr>
         <w:ind w:firstLine="420" w:firstLineChars="0"/>
@@ -141,46 +145,49 @@
     <w:p>
       <w:pPr>
         <w:numPr>
-          <w:numId w:val="0"/>
-        </w:numPr>
-        <w:ind w:firstLine="420" w:firstLineChars="0"/>
-        <w:jc w:val="both"/>
-        <w:rPr>
-          <w:rFonts w:hint="eastAsia"/>
-          <w:lang w:val="en-US" w:eastAsia="zh-CN"/>
-        </w:rPr>
-      </w:pPr>
-      <w:r>
-        <w:rPr>
-          <w:rFonts w:hint="eastAsia"/>
-          <w:lang w:val="en-US" w:eastAsia="zh-CN"/>
-        </w:rPr>
-        <w:t>按钮由图片构成，每个按钮由三张图片组成，正常按钮图片、鼠标放到按钮上图片、按钮按下图片。</w:t>
-      </w:r>
-    </w:p>
-    <w:p>
-      <w:pPr>
-        <w:numPr>
-          <w:numId w:val="0"/>
-        </w:numPr>
-        <w:ind w:firstLine="420" w:firstLineChars="0"/>
-        <w:jc w:val="both"/>
-        <w:rPr>
-          <w:rFonts w:hint="eastAsia"/>
-          <w:lang w:val="en-US" w:eastAsia="zh-CN"/>
-        </w:rPr>
-      </w:pPr>
-      <w:r>
-        <w:rPr>
-          <w:rFonts w:hint="eastAsia"/>
-          <w:lang w:val="en-US" w:eastAsia="zh-CN"/>
-        </w:rPr>
-        <w:t>列表框，由一张图片组成背景图，每个选项可由标签或者图片构成，当鼠标放荡列表框内容上时显示选择框，根据列表项的多少可包括滚动条。</w:t>
-      </w:r>
-    </w:p>
-    <w:p>
-      <w:pPr>
-        <w:numPr>
+          <w:ilvl w:val="0"/>
+          <w:numId w:val="0"/>
+        </w:numPr>
+        <w:ind w:firstLine="420" w:firstLineChars="0"/>
+        <w:jc w:val="both"/>
+        <w:rPr>
+          <w:rFonts w:hint="eastAsia"/>
+          <w:lang w:val="en-US" w:eastAsia="zh-CN"/>
+        </w:rPr>
+      </w:pPr>
+      <w:r>
+        <w:rPr>
+          <w:rFonts w:hint="eastAsia"/>
+          <w:lang w:val="en-US" w:eastAsia="zh-CN"/>
+        </w:rPr>
+        <w:t>按钮由图片构成，每个按钮由五张图片组成，正常按钮图片、over按钮图片、按钮按下图片、高亮按钮图片、禁用按钮图片。</w:t>
+      </w:r>
+    </w:p>
+    <w:p>
+      <w:pPr>
+        <w:numPr>
+          <w:ilvl w:val="0"/>
+          <w:numId w:val="0"/>
+        </w:numPr>
+        <w:ind w:firstLine="420" w:firstLineChars="0"/>
+        <w:jc w:val="both"/>
+        <w:rPr>
+          <w:rFonts w:hint="eastAsia"/>
+          <w:lang w:val="en-US" w:eastAsia="zh-CN"/>
+        </w:rPr>
+      </w:pPr>
+      <w:r>
+        <w:rPr>
+          <w:rFonts w:hint="eastAsia"/>
+          <w:lang w:val="en-US" w:eastAsia="zh-CN"/>
+        </w:rPr>
+        <w:t>列表框，由一张图片组成背景图，每个选项可由标签或者图片构成，当鼠标放到列表框内容上时显示选择框，根据列表项的多少可包括滚动条。</w:t>
+      </w:r>
+    </w:p>
+    <w:p>
+      <w:pPr>
+        <w:numPr>
+          <w:ilvl w:val="0"/>
           <w:numId w:val="0"/>
         </w:numPr>
         <w:ind w:firstLine="420" w:firstLineChars="0"/>
@@ -201,6 +208,7 @@
     <w:p>
       <w:pPr>
         <w:numPr>
+          <w:ilvl w:val="0"/>
           <w:numId w:val="0"/>
         </w:numPr>
         <w:ind w:firstLine="420" w:firstLineChars="0"/>
@@ -221,6 +229,7 @@
     <w:p>
       <w:pPr>
         <w:numPr>
+          <w:ilvl w:val="0"/>
           <w:numId w:val="0"/>
         </w:numPr>
         <w:ind w:firstLine="420" w:firstLineChars="0"/>
@@ -236,6 +245,66 @@
           <w:lang w:val="en-US" w:eastAsia="zh-CN"/>
         </w:rPr>
         <w:t>关闭按钮与普通按钮一致。</w:t>
+      </w:r>
+    </w:p>
+    <w:p>
+      <w:pPr>
+        <w:numPr>
+          <w:ilvl w:val="0"/>
+          <w:numId w:val="1"/>
+        </w:numPr>
+        <w:jc w:val="both"/>
+        <w:rPr>
+          <w:rFonts w:hint="eastAsia"/>
+          <w:lang w:val="en-US" w:eastAsia="zh-CN"/>
+        </w:rPr>
+      </w:pPr>
+      <w:r>
+        <w:rPr>
+          <w:rFonts w:hint="eastAsia"/>
+          <w:lang w:val="en-US" w:eastAsia="zh-CN"/>
+        </w:rPr>
+        <w:t>界面组合</w:t>
+      </w:r>
+    </w:p>
+    <w:p>
+      <w:pPr>
+        <w:numPr>
+          <w:numId w:val="0"/>
+        </w:numPr>
+        <w:ind w:firstLine="420" w:firstLineChars="0"/>
+        <w:jc w:val="both"/>
+        <w:rPr>
+          <w:rFonts w:hint="eastAsia"/>
+          <w:lang w:val="en-US" w:eastAsia="zh-CN"/>
+        </w:rPr>
+      </w:pPr>
+      <w:r>
+        <w:rPr>
+          <w:rFonts w:hint="eastAsia"/>
+          <w:lang w:val="en-US" w:eastAsia="zh-CN"/>
+        </w:rPr>
+        <w:t>列表框可以和滚动条组合。</w:t>
+      </w:r>
+    </w:p>
+    <w:p>
+      <w:pPr>
+        <w:numPr>
+          <w:numId w:val="0"/>
+        </w:numPr>
+        <w:ind w:firstLine="420" w:firstLineChars="0"/>
+        <w:jc w:val="both"/>
+        <w:rPr>
+          <w:rFonts w:hint="eastAsia"/>
+          <w:lang w:val="en-US" w:eastAsia="zh-CN"/>
+        </w:rPr>
+      </w:pPr>
+      <w:r>
+        <w:rPr>
+          <w:rFonts w:hint="eastAsia"/>
+          <w:lang w:val="en-US" w:eastAsia="zh-CN"/>
+        </w:rPr>
+        <w:t>文本框可以和滚动条组合。</w:t>
       </w:r>
       <w:bookmarkStart w:id="0" w:name="_GoBack"/>
       <w:bookmarkEnd w:id="0"/>
@@ -383,7 +452,7 @@
     <w:lsdException w:unhideWhenUsed="0" w:uiPriority="0" w:semiHidden="0" w:name="HTML Sample"/>
     <w:lsdException w:unhideWhenUsed="0" w:uiPriority="0" w:semiHidden="0" w:name="HTML Typewriter"/>
     <w:lsdException w:unhideWhenUsed="0" w:uiPriority="0" w:semiHidden="0" w:name="HTML Variable"/>
-    <w:lsdException w:unhideWhenUsed="0" w:uiPriority="0" w:name="Normal Table"/>
+    <w:lsdException w:qFormat="1" w:unhideWhenUsed="0" w:uiPriority="0" w:name="Normal Table"/>
     <w:lsdException w:unhideWhenUsed="0" w:uiPriority="0" w:semiHidden="0" w:name="annotation subject"/>
     <w:lsdException w:unhideWhenUsed="0" w:uiPriority="0" w:semiHidden="0" w:name="Table Simple 1"/>
     <w:lsdException w:unhideWhenUsed="0" w:uiPriority="0" w:semiHidden="0" w:name="Table Simple 2"/>
@@ -553,6 +622,7 @@
   <w:style w:type="table" w:default="1" w:styleId="3">
     <w:name w:val="Normal Table"/>
     <w:semiHidden/>
+    <w:qFormat/>
     <w:uiPriority w:val="0"/>
     <w:tblPr>
       <w:tblLayout w:type="fixed"/>

--- a/2D游戏/2D类仙剑1游戏/文档/2D类仙剑1游戏界面设计.docx
+++ b/2D游戏/2D类仙剑1游戏/文档/2D类仙剑1游戏界面设计.docx
@@ -76,6 +76,46 @@
           <w:rFonts w:hint="eastAsia"/>
           <w:lang w:val="en-US" w:eastAsia="zh-CN"/>
         </w:rPr>
+        <w:t>界面元素</w:t>
+      </w:r>
+    </w:p>
+    <w:p>
+      <w:pPr>
+        <w:numPr>
+          <w:numId w:val="0"/>
+        </w:numPr>
+        <w:ind w:firstLine="420" w:firstLineChars="0"/>
+        <w:jc w:val="both"/>
+        <w:rPr>
+          <w:rFonts w:hint="eastAsia"/>
+          <w:lang w:val="en-US" w:eastAsia="zh-CN"/>
+        </w:rPr>
+      </w:pPr>
+      <w:r>
+        <w:rPr>
+          <w:rFonts w:hint="eastAsia"/>
+          <w:lang w:val="en-US" w:eastAsia="zh-CN"/>
+        </w:rPr>
+        <w:t>场景界面、背景、标签、按钮、按钮框、列表框、选择框、鼠标、文本框、关闭按钮、进度条、滚动条、字体。</w:t>
+      </w:r>
+    </w:p>
+    <w:p>
+      <w:pPr>
+        <w:numPr>
+          <w:ilvl w:val="0"/>
+          <w:numId w:val="1"/>
+        </w:numPr>
+        <w:jc w:val="both"/>
+        <w:rPr>
+          <w:rFonts w:hint="eastAsia"/>
+          <w:lang w:val="en-US" w:eastAsia="zh-CN"/>
+        </w:rPr>
+      </w:pPr>
+      <w:r>
+        <w:rPr>
+          <w:rFonts w:hint="eastAsia"/>
+          <w:lang w:val="en-US" w:eastAsia="zh-CN"/>
+        </w:rPr>
         <w:t>界面元素详述</w:t>
       </w:r>
     </w:p>
@@ -97,27 +137,6 @@
           <w:rFonts w:hint="eastAsia"/>
           <w:lang w:val="en-US" w:eastAsia="zh-CN"/>
         </w:rPr>
-        <w:t>游戏界面元素包括背景图片、标签图片、按钮、列表框、选择框、鼠标ICON、文本框、关闭按钮、进度条、滚动条等组成。</w:t>
-      </w:r>
-    </w:p>
-    <w:p>
-      <w:pPr>
-        <w:numPr>
-          <w:ilvl w:val="0"/>
-          <w:numId w:val="0"/>
-        </w:numPr>
-        <w:ind w:firstLine="420" w:firstLineChars="0"/>
-        <w:jc w:val="both"/>
-        <w:rPr>
-          <w:rFonts w:hint="eastAsia"/>
-          <w:lang w:val="en-US" w:eastAsia="zh-CN"/>
-        </w:rPr>
-      </w:pPr>
-      <w:r>
-        <w:rPr>
-          <w:rFonts w:hint="eastAsia"/>
-          <w:lang w:val="en-US" w:eastAsia="zh-CN"/>
-        </w:rPr>
         <w:t>每个界面的背景图片只需要一张，只是需要切换界面。</w:t>
       </w:r>
     </w:p>
@@ -181,6 +200,27 @@
           <w:rFonts w:hint="eastAsia"/>
           <w:lang w:val="en-US" w:eastAsia="zh-CN"/>
         </w:rPr>
+        <w:t>按钮框和按钮组合在一起</w:t>
+      </w:r>
+    </w:p>
+    <w:p>
+      <w:pPr>
+        <w:numPr>
+          <w:ilvl w:val="0"/>
+          <w:numId w:val="0"/>
+        </w:numPr>
+        <w:ind w:firstLine="420" w:firstLineChars="0"/>
+        <w:jc w:val="both"/>
+        <w:rPr>
+          <w:rFonts w:hint="eastAsia"/>
+          <w:lang w:val="en-US" w:eastAsia="zh-CN"/>
+        </w:rPr>
+      </w:pPr>
+      <w:r>
+        <w:rPr>
+          <w:rFonts w:hint="eastAsia"/>
+          <w:lang w:val="en-US" w:eastAsia="zh-CN"/>
+        </w:rPr>
         <w:t>列表框，由一张图片组成背景图，每个选项可由标签或者图片构成，当鼠标放到列表框内容上时显示选择框，根据列表项的多少可包括滚动条。</w:t>
       </w:r>
     </w:p>
@@ -251,63 +291,86 @@
       <w:pPr>
         <w:numPr>
           <w:ilvl w:val="0"/>
-          <w:numId w:val="1"/>
-        </w:numPr>
-        <w:jc w:val="both"/>
-        <w:rPr>
-          <w:rFonts w:hint="eastAsia"/>
-          <w:lang w:val="en-US" w:eastAsia="zh-CN"/>
-        </w:rPr>
-      </w:pPr>
-      <w:r>
-        <w:rPr>
-          <w:rFonts w:hint="eastAsia"/>
-          <w:lang w:val="en-US" w:eastAsia="zh-CN"/>
-        </w:rPr>
-        <w:t>界面组合</w:t>
-      </w:r>
-    </w:p>
-    <w:p>
-      <w:pPr>
-        <w:numPr>
-          <w:numId w:val="0"/>
-        </w:numPr>
-        <w:ind w:firstLine="420" w:firstLineChars="0"/>
-        <w:jc w:val="both"/>
-        <w:rPr>
-          <w:rFonts w:hint="eastAsia"/>
-          <w:lang w:val="en-US" w:eastAsia="zh-CN"/>
-        </w:rPr>
-      </w:pPr>
-      <w:r>
-        <w:rPr>
-          <w:rFonts w:hint="eastAsia"/>
-          <w:lang w:val="en-US" w:eastAsia="zh-CN"/>
-        </w:rPr>
-        <w:t>列表框可以和滚动条组合。</w:t>
-      </w:r>
-    </w:p>
-    <w:p>
-      <w:pPr>
-        <w:numPr>
-          <w:numId w:val="0"/>
-        </w:numPr>
-        <w:ind w:firstLine="420" w:firstLineChars="0"/>
-        <w:jc w:val="both"/>
-        <w:rPr>
-          <w:rFonts w:hint="eastAsia"/>
-          <w:lang w:val="en-US" w:eastAsia="zh-CN"/>
-        </w:rPr>
-      </w:pPr>
-      <w:r>
-        <w:rPr>
-          <w:rFonts w:hint="eastAsia"/>
-          <w:lang w:val="en-US" w:eastAsia="zh-CN"/>
-        </w:rPr>
-        <w:t>文本框可以和滚动条组合。</w:t>
+          <w:numId w:val="0"/>
+        </w:numPr>
+        <w:ind w:firstLine="420" w:firstLineChars="0"/>
+        <w:jc w:val="both"/>
+        <w:rPr>
+          <w:rFonts w:hint="eastAsia"/>
+          <w:lang w:val="en-US" w:eastAsia="zh-CN"/>
+        </w:rPr>
+      </w:pPr>
+      <w:r>
+        <w:rPr>
+          <w:rFonts w:hint="eastAsia"/>
+          <w:lang w:val="en-US" w:eastAsia="zh-CN"/>
+        </w:rPr>
+        <w:t>字体根据平台不同而不同，目前只有windows的字体。</w:t>
       </w:r>
       <w:bookmarkStart w:id="0" w:name="_GoBack"/>
       <w:bookmarkEnd w:id="0"/>
+    </w:p>
+    <w:p>
+      <w:pPr>
+        <w:numPr>
+          <w:ilvl w:val="0"/>
+          <w:numId w:val="1"/>
+        </w:numPr>
+        <w:jc w:val="both"/>
+        <w:rPr>
+          <w:rFonts w:hint="eastAsia"/>
+          <w:lang w:val="en-US" w:eastAsia="zh-CN"/>
+        </w:rPr>
+      </w:pPr>
+      <w:r>
+        <w:rPr>
+          <w:rFonts w:hint="eastAsia"/>
+          <w:lang w:val="en-US" w:eastAsia="zh-CN"/>
+        </w:rPr>
+        <w:t>界面组合</w:t>
+      </w:r>
+    </w:p>
+    <w:p>
+      <w:pPr>
+        <w:numPr>
+          <w:ilvl w:val="0"/>
+          <w:numId w:val="0"/>
+        </w:numPr>
+        <w:ind w:firstLine="420" w:firstLineChars="0"/>
+        <w:jc w:val="both"/>
+        <w:rPr>
+          <w:rFonts w:hint="eastAsia"/>
+          <w:lang w:val="en-US" w:eastAsia="zh-CN"/>
+        </w:rPr>
+      </w:pPr>
+      <w:r>
+        <w:rPr>
+          <w:rFonts w:hint="eastAsia"/>
+          <w:lang w:val="en-US" w:eastAsia="zh-CN"/>
+        </w:rPr>
+        <w:t>列表框可以和滚动条组合。</w:t>
+      </w:r>
+    </w:p>
+    <w:p>
+      <w:pPr>
+        <w:numPr>
+          <w:ilvl w:val="0"/>
+          <w:numId w:val="0"/>
+        </w:numPr>
+        <w:ind w:firstLine="420" w:firstLineChars="0"/>
+        <w:jc w:val="both"/>
+        <w:rPr>
+          <w:rFonts w:hint="eastAsia"/>
+          <w:lang w:val="en-US" w:eastAsia="zh-CN"/>
+        </w:rPr>
+      </w:pPr>
+      <w:r>
+        <w:rPr>
+          <w:rFonts w:hint="eastAsia"/>
+          <w:lang w:val="en-US" w:eastAsia="zh-CN"/>
+        </w:rPr>
+        <w:t>文本框可以和滚动条组合。</w:t>
+      </w:r>
     </w:p>
     <w:sectPr>
       <w:pgSz w:w="11906" w:h="16838"/>
